--- a/Technical-Document/Technical document.docx
+++ b/Technical-Document/Technical document.docx
@@ -979,158 +979,75 @@
       <w:pPr>
         <w:jc w:val="right"/>
         <w:rPr>
-          <w:sz w:val="32"/>
-          <w:szCs w:val="32"/>
-        </w:rPr>
-      </w:pPr>
-    </w:p>
-    <w:p>
-      <w:pPr>
-        <w:jc w:val="right"/>
-        <w:rPr>
-          <w:sz w:val="32"/>
-          <w:szCs w:val="32"/>
-        </w:rPr>
-      </w:pPr>
-    </w:p>
-    <w:p>
-      <w:pPr>
-        <w:jc w:val="right"/>
-        <w:rPr>
-          <w:sz w:val="32"/>
-          <w:szCs w:val="32"/>
-        </w:rPr>
-      </w:pPr>
-    </w:p>
-    <w:p>
-      <w:pPr>
-        <w:jc w:val="right"/>
-        <w:rPr>
-          <w:sz w:val="32"/>
-          <w:szCs w:val="32"/>
-        </w:rPr>
-      </w:pPr>
-    </w:p>
-    <w:p>
-      <w:pPr>
-        <w:jc w:val="right"/>
-        <w:rPr>
-          <w:sz w:val="32"/>
-          <w:szCs w:val="32"/>
-        </w:rPr>
-      </w:pPr>
-    </w:p>
-    <w:p>
-      <w:pPr>
-        <w:jc w:val="right"/>
-        <w:rPr>
-          <w:sz w:val="32"/>
-          <w:szCs w:val="32"/>
-        </w:rPr>
-      </w:pPr>
-    </w:p>
-    <w:p>
-      <w:pPr>
-        <w:jc w:val="right"/>
-        <w:rPr>
-          <w:sz w:val="32"/>
-          <w:szCs w:val="32"/>
-        </w:rPr>
-      </w:pPr>
-    </w:p>
-    <w:p>
-      <w:pPr>
-        <w:jc w:val="right"/>
-        <w:rPr>
-          <w:sz w:val="32"/>
-          <w:szCs w:val="32"/>
-        </w:rPr>
-      </w:pPr>
-    </w:p>
-    <w:p>
-      <w:pPr>
-        <w:jc w:val="right"/>
-        <w:rPr>
-          <w:sz w:val="32"/>
-          <w:szCs w:val="32"/>
-        </w:rPr>
-      </w:pPr>
-    </w:p>
-    <w:p>
-      <w:pPr>
-        <w:jc w:val="right"/>
-        <w:rPr>
-          <w:sz w:val="32"/>
-          <w:szCs w:val="32"/>
-        </w:rPr>
-      </w:pPr>
-    </w:p>
-    <w:p>
-      <w:pPr>
-        <w:jc w:val="right"/>
-        <w:rPr>
-          <w:sz w:val="32"/>
-          <w:szCs w:val="32"/>
-        </w:rPr>
-      </w:pPr>
-    </w:p>
-    <w:p>
-      <w:pPr>
-        <w:jc w:val="right"/>
-        <w:rPr>
-          <w:sz w:val="32"/>
-          <w:szCs w:val="32"/>
-        </w:rPr>
-      </w:pPr>
-    </w:p>
-    <w:p>
-      <w:pPr>
-        <w:jc w:val="right"/>
-        <w:rPr>
-          <w:sz w:val="32"/>
-          <w:szCs w:val="32"/>
-        </w:rPr>
-      </w:pPr>
-    </w:p>
-    <w:p>
-      <w:pPr>
-        <w:jc w:val="right"/>
-        <w:rPr>
-          <w:sz w:val="32"/>
-          <w:szCs w:val="32"/>
-        </w:rPr>
-      </w:pPr>
-    </w:p>
-    <w:p>
-      <w:pPr>
-        <w:jc w:val="right"/>
-        <w:rPr>
-          <w:sz w:val="32"/>
-          <w:szCs w:val="32"/>
-        </w:rPr>
-      </w:pPr>
-    </w:p>
-    <w:p>
-      <w:pPr>
-        <w:jc w:val="right"/>
-        <w:rPr>
           <w:rFonts w:hint="cs"/>
-          <w:b/>
-          <w:bCs/>
-          <w:color w:val="538135" w:themeColor="accent6" w:themeShade="BF"/>
-          <w:sz w:val="32"/>
-          <w:szCs w:val="32"/>
-          <w:rtl/>
-        </w:rPr>
-      </w:pPr>
-      <w:r>
-        <w:rPr>
-          <w:b/>
-          <w:bCs/>
-          <w:color w:val="538135" w:themeColor="accent6" w:themeShade="BF"/>
-          <w:sz w:val="32"/>
-          <w:szCs w:val="32"/>
-        </w:rPr>
+          <w:sz w:val="32"/>
+          <w:szCs w:val="32"/>
+          <w:rtl/>
+        </w:rPr>
+      </w:pPr>
+      <w:r>
+        <w:rPr>
+          <w:noProof/>
+        </w:rPr>
+        <w:drawing>
+          <wp:inline distT="0" distB="0" distL="0" distR="0" wp14:anchorId="423FDB23" wp14:editId="62DBC6BE">
+            <wp:extent cx="5274310" cy="3691890"/>
+            <wp:effectExtent l="0" t="0" r="2540" b="3810"/>
+            <wp:docPr id="7" name="Picture 7" descr="Graphical user interface, application&#10;&#10;Description automatically generated"/>
+            <wp:cNvGraphicFramePr>
+              <a:graphicFrameLocks xmlns:a="http://schemas.openxmlformats.org/drawingml/2006/main" noChangeAspect="1"/>
+            </wp:cNvGraphicFramePr>
+            <a:graphic xmlns:a="http://schemas.openxmlformats.org/drawingml/2006/main">
+              <a:graphicData uri="http://schemas.openxmlformats.org/drawingml/2006/picture">
+                <pic:pic xmlns:pic="http://schemas.openxmlformats.org/drawingml/2006/picture">
+                  <pic:nvPicPr>
+                    <pic:cNvPr id="7" name="Picture 7" descr="Graphical user interface, application&#10;&#10;Description automatically generated"/>
+                    <pic:cNvPicPr/>
+                  </pic:nvPicPr>
+                  <pic:blipFill>
+                    <a:blip r:embed="rId7"/>
+                    <a:stretch>
+                      <a:fillRect/>
+                    </a:stretch>
+                  </pic:blipFill>
+                  <pic:spPr>
+                    <a:xfrm>
+                      <a:off x="0" y="0"/>
+                      <a:ext cx="5274310" cy="3691890"/>
+                    </a:xfrm>
+                    <a:prstGeom prst="rect">
+                      <a:avLst/>
+                    </a:prstGeom>
+                  </pic:spPr>
+                </pic:pic>
+              </a:graphicData>
+            </a:graphic>
+          </wp:inline>
+        </w:drawing>
+      </w:r>
+    </w:p>
+    <w:p>
+      <w:pPr>
+        <w:jc w:val="right"/>
+        <w:rPr>
+          <w:rFonts w:hint="cs"/>
+          <w:b/>
+          <w:bCs/>
+          <w:color w:val="538135" w:themeColor="accent6" w:themeShade="BF"/>
+          <w:sz w:val="32"/>
+          <w:szCs w:val="32"/>
+          <w:rtl/>
+        </w:rPr>
+      </w:pPr>
+      <w:r>
+        <w:rPr>
+          <w:b/>
+          <w:bCs/>
+          <w:color w:val="538135" w:themeColor="accent6" w:themeShade="BF"/>
+          <w:sz w:val="32"/>
+          <w:szCs w:val="32"/>
+        </w:rPr>
+        <w:lastRenderedPageBreak/>
         <w:t>Logic</w:t>
       </w:r>
       <w:r>
@@ -1215,6 +1132,56 @@
         </w:rPr>
         <w:t xml:space="preserve">3) </w:t>
       </w:r>
+    </w:p>
+    <w:p>
+      <w:pPr>
+        <w:jc w:val="right"/>
+        <w:rPr>
+          <w:sz w:val="32"/>
+          <w:szCs w:val="32"/>
+          <w:rtl/>
+        </w:rPr>
+      </w:pPr>
+    </w:p>
+    <w:p>
+      <w:pPr>
+        <w:jc w:val="right"/>
+        <w:rPr>
+          <w:sz w:val="32"/>
+          <w:szCs w:val="32"/>
+          <w:rtl/>
+        </w:rPr>
+      </w:pPr>
+    </w:p>
+    <w:p>
+      <w:pPr>
+        <w:jc w:val="right"/>
+        <w:rPr>
+          <w:sz w:val="32"/>
+          <w:szCs w:val="32"/>
+          <w:rtl/>
+        </w:rPr>
+      </w:pPr>
+    </w:p>
+    <w:p>
+      <w:pPr>
+        <w:jc w:val="right"/>
+        <w:rPr>
+          <w:sz w:val="32"/>
+          <w:szCs w:val="32"/>
+          <w:rtl/>
+        </w:rPr>
+      </w:pPr>
+    </w:p>
+    <w:p>
+      <w:pPr>
+        <w:jc w:val="right"/>
+        <w:rPr>
+          <w:sz w:val="32"/>
+          <w:szCs w:val="32"/>
+          <w:rtl/>
+        </w:rPr>
+      </w:pPr>
     </w:p>
     <w:p>
       <w:pPr>
@@ -1438,7 +1405,7 @@
                     <pic:cNvPicPr/>
                   </pic:nvPicPr>
                   <pic:blipFill>
-                    <a:blip r:embed="rId7"/>
+                    <a:blip r:embed="rId8"/>
                     <a:stretch>
                       <a:fillRect/>
                     </a:stretch>
@@ -1506,7 +1473,7 @@
                     <pic:cNvPicPr/>
                   </pic:nvPicPr>
                   <pic:blipFill>
-                    <a:blip r:embed="rId8"/>
+                    <a:blip r:embed="rId9"/>
                     <a:stretch>
                       <a:fillRect/>
                     </a:stretch>
@@ -1598,99 +1565,6 @@
                 <pic:pic xmlns:pic="http://schemas.openxmlformats.org/drawingml/2006/picture">
                   <pic:nvPicPr>
                     <pic:cNvPr id="3" name="Picture 3" descr="Graphical user interface, application&#10;&#10;Description automatically generated"/>
-                    <pic:cNvPicPr/>
-                  </pic:nvPicPr>
-                  <pic:blipFill>
-                    <a:blip r:embed="rId9"/>
-                    <a:stretch>
-                      <a:fillRect/>
-                    </a:stretch>
-                  </pic:blipFill>
-                  <pic:spPr>
-                    <a:xfrm>
-                      <a:off x="0" y="0"/>
-                      <a:ext cx="3657600" cy="8105775"/>
-                    </a:xfrm>
-                    <a:prstGeom prst="rect">
-                      <a:avLst/>
-                    </a:prstGeom>
-                  </pic:spPr>
-                </pic:pic>
-              </a:graphicData>
-            </a:graphic>
-          </wp:inline>
-        </w:drawing>
-      </w:r>
-    </w:p>
-    <w:p>
-      <w:pPr>
-        <w:tabs>
-          <w:tab w:val="left" w:pos="5654"/>
-        </w:tabs>
-        <w:jc w:val="right"/>
-        <w:rPr>
-          <w:sz w:val="32"/>
-          <w:szCs w:val="32"/>
-        </w:rPr>
-      </w:pPr>
-      <w:r>
-        <w:rPr>
-          <w:rFonts w:hint="cs"/>
-          <w:sz w:val="32"/>
-          <w:szCs w:val="32"/>
-          <w:rtl/>
-          <w:lang w:bidi="ar-JO"/>
-        </w:rPr>
-        <w:t xml:space="preserve">  </w:t>
-      </w:r>
-      <w:r>
-        <w:rPr>
-          <w:sz w:val="32"/>
-          <w:szCs w:val="32"/>
-        </w:rPr>
-        <w:t xml:space="preserve">                        Login Page</w:t>
-      </w:r>
-    </w:p>
-    <w:p>
-      <w:pPr>
-        <w:tabs>
-          <w:tab w:val="left" w:pos="5654"/>
-        </w:tabs>
-        <w:jc w:val="right"/>
-        <w:rPr>
-          <w:sz w:val="32"/>
-          <w:szCs w:val="32"/>
-        </w:rPr>
-      </w:pPr>
-    </w:p>
-    <w:p>
-      <w:pPr>
-        <w:tabs>
-          <w:tab w:val="left" w:pos="5654"/>
-        </w:tabs>
-        <w:jc w:val="right"/>
-        <w:rPr>
-          <w:noProof/>
-        </w:rPr>
-      </w:pPr>
-      <w:r>
-        <w:rPr>
-          <w:noProof/>
-        </w:rPr>
-        <w:lastRenderedPageBreak/>
-        <w:drawing>
-          <wp:inline distT="0" distB="0" distL="0" distR="0" wp14:anchorId="3ECB66CC" wp14:editId="072983B1">
-            <wp:extent cx="3657600" cy="8105775"/>
-            <wp:effectExtent l="0" t="0" r="0" b="9525"/>
-            <wp:docPr id="4" name="Picture 4" descr="Graphical user interface, application, Teams&#10;&#10;Description automatically generated"/>
-            <wp:cNvGraphicFramePr>
-              <a:graphicFrameLocks xmlns:a="http://schemas.openxmlformats.org/drawingml/2006/main" noChangeAspect="1"/>
-            </wp:cNvGraphicFramePr>
-            <a:graphic xmlns:a="http://schemas.openxmlformats.org/drawingml/2006/main">
-              <a:graphicData uri="http://schemas.openxmlformats.org/drawingml/2006/picture">
-                <pic:pic xmlns:pic="http://schemas.openxmlformats.org/drawingml/2006/picture">
-                  <pic:nvPicPr>
-                    <pic:cNvPr id="4" name="Picture 4" descr="Graphical user interface, application, Teams&#10;&#10;Description automatically generated"/>
                     <pic:cNvPicPr/>
                   </pic:nvPicPr>
                   <pic:blipFill>
@@ -1714,6 +1588,99 @@
           </wp:inline>
         </w:drawing>
       </w:r>
+    </w:p>
+    <w:p>
+      <w:pPr>
+        <w:tabs>
+          <w:tab w:val="left" w:pos="5654"/>
+        </w:tabs>
+        <w:jc w:val="right"/>
+        <w:rPr>
+          <w:sz w:val="32"/>
+          <w:szCs w:val="32"/>
+        </w:rPr>
+      </w:pPr>
+      <w:r>
+        <w:rPr>
+          <w:rFonts w:hint="cs"/>
+          <w:sz w:val="32"/>
+          <w:szCs w:val="32"/>
+          <w:rtl/>
+          <w:lang w:bidi="ar-JO"/>
+        </w:rPr>
+        <w:t xml:space="preserve">  </w:t>
+      </w:r>
+      <w:r>
+        <w:rPr>
+          <w:sz w:val="32"/>
+          <w:szCs w:val="32"/>
+        </w:rPr>
+        <w:t xml:space="preserve">                        Login Page</w:t>
+      </w:r>
+    </w:p>
+    <w:p>
+      <w:pPr>
+        <w:tabs>
+          <w:tab w:val="left" w:pos="5654"/>
+        </w:tabs>
+        <w:jc w:val="right"/>
+        <w:rPr>
+          <w:sz w:val="32"/>
+          <w:szCs w:val="32"/>
+        </w:rPr>
+      </w:pPr>
+    </w:p>
+    <w:p>
+      <w:pPr>
+        <w:tabs>
+          <w:tab w:val="left" w:pos="5654"/>
+        </w:tabs>
+        <w:jc w:val="right"/>
+        <w:rPr>
+          <w:noProof/>
+        </w:rPr>
+      </w:pPr>
+      <w:r>
+        <w:rPr>
+          <w:noProof/>
+        </w:rPr>
+        <w:lastRenderedPageBreak/>
+        <w:drawing>
+          <wp:inline distT="0" distB="0" distL="0" distR="0" wp14:anchorId="3ECB66CC" wp14:editId="072983B1">
+            <wp:extent cx="3657600" cy="8105775"/>
+            <wp:effectExtent l="0" t="0" r="0" b="9525"/>
+            <wp:docPr id="4" name="Picture 4" descr="Graphical user interface, application, Teams&#10;&#10;Description automatically generated"/>
+            <wp:cNvGraphicFramePr>
+              <a:graphicFrameLocks xmlns:a="http://schemas.openxmlformats.org/drawingml/2006/main" noChangeAspect="1"/>
+            </wp:cNvGraphicFramePr>
+            <a:graphic xmlns:a="http://schemas.openxmlformats.org/drawingml/2006/main">
+              <a:graphicData uri="http://schemas.openxmlformats.org/drawingml/2006/picture">
+                <pic:pic xmlns:pic="http://schemas.openxmlformats.org/drawingml/2006/picture">
+                  <pic:nvPicPr>
+                    <pic:cNvPr id="4" name="Picture 4" descr="Graphical user interface, application, Teams&#10;&#10;Description automatically generated"/>
+                    <pic:cNvPicPr/>
+                  </pic:nvPicPr>
+                  <pic:blipFill>
+                    <a:blip r:embed="rId11"/>
+                    <a:stretch>
+                      <a:fillRect/>
+                    </a:stretch>
+                  </pic:blipFill>
+                  <pic:spPr>
+                    <a:xfrm>
+                      <a:off x="0" y="0"/>
+                      <a:ext cx="3657600" cy="8105775"/>
+                    </a:xfrm>
+                    <a:prstGeom prst="rect">
+                      <a:avLst/>
+                    </a:prstGeom>
+                  </pic:spPr>
+                </pic:pic>
+              </a:graphicData>
+            </a:graphic>
+          </wp:inline>
+        </w:drawing>
+      </w:r>
       <w:r>
         <w:rPr>
           <w:rFonts w:hint="cs"/>
@@ -1797,7 +1764,7 @@
                     <pic:cNvPicPr/>
                   </pic:nvPicPr>
                   <pic:blipFill>
-                    <a:blip r:embed="rId11"/>
+                    <a:blip r:embed="rId12"/>
                     <a:stretch>
                       <a:fillRect/>
                     </a:stretch>
@@ -1888,7 +1855,7 @@
                     <pic:cNvPicPr/>
                   </pic:nvPicPr>
                   <pic:blipFill>
-                    <a:blip r:embed="rId12"/>
+                    <a:blip r:embed="rId13"/>
                     <a:stretch>
                       <a:fillRect/>
                     </a:stretch>

--- a/Technical-Document/Technical document.docx
+++ b/Technical-Document/Technical document.docx
@@ -22,6 +22,15 @@
           <w:szCs w:val="52"/>
         </w:rPr>
         <w:t>ShareBook</w:t>
+      </w:r>
+      <w:r>
+        <w:rPr>
+          <w:b/>
+          <w:bCs/>
+          <w:sz w:val="52"/>
+          <w:szCs w:val="52"/>
+        </w:rPr>
+        <w:t xml:space="preserve"> Website</w:t>
       </w:r>
     </w:p>
     <w:p>
